--- a/docs/skripsi/File DOCX/DETEKSI PENGEMUDI KANTUK MENGGUNAKAN ALGORITMA YOLOv8-v4.docx
+++ b/docs/skripsi/File DOCX/DETEKSI PENGEMUDI KANTUK MENGGUNAKAN ALGORITMA YOLOv8-v4.docx
@@ -14552,17 +14552,271 @@
     </w:p>
     <w:p>
       <w:pPr>
-        <w:spacing w:line="360" w:lineRule="auto"/>
-        <w:ind w:firstLine="720"/>
-        <w:rPr>
-          <w:lang w:val="en-US"/>
-        </w:rPr>
-      </w:pPr>
-      <w:r>
-        <w:rPr>
-          <w:lang w:val="en-US"/>
-        </w:rPr>
-        <w:t>&lt;REWRITE MENJADI PERKIRAAN MASALAH YANG AKAN DIHADAPI KETIKA MELAKUKAN PENGEMBANGAN&gt;</w:t>
+        <w:pStyle w:val="ListParagraph"/>
+        <w:numPr>
+          <w:ilvl w:val="0"/>
+          <w:numId w:val="29"/>
+        </w:numPr>
+        <w:spacing w:line="360" w:lineRule="auto"/>
+        <w:rPr>
+          <w:lang w:val="en-US"/>
+        </w:rPr>
+      </w:pPr>
+      <w:r>
+        <w:rPr>
+          <w:lang w:val="en-US"/>
+        </w:rPr>
+        <w:t>Pengumpulan Dataset</w:t>
+      </w:r>
+    </w:p>
+    <w:p>
+      <w:pPr>
+        <w:pStyle w:val="ListParagraph"/>
+        <w:spacing w:line="360" w:lineRule="auto"/>
+        <w:ind w:left="1080" w:firstLine="360"/>
+        <w:rPr>
+          <w:lang w:val="en-US"/>
+        </w:rPr>
+      </w:pPr>
+      <w:r>
+        <w:rPr>
+          <w:lang w:val="en-US"/>
+        </w:rPr>
+        <w:t xml:space="preserve">Pengumpulan data secara mandiri melibatkan berbagai tantangan seperti memastikan representasi berbagai kondisi pencahayaan, sudut wajah, dan tingkat kantuk. Proses ini membutuhkan upaya yang signifikan untuk memastikan data yang terkumpul mencerminkan situasi dunia nyata yang sangat bervariasi. Selain itu, jumlah data yang cukup harus dikumpulkan untuk memastikan model dapat </w:t>
+      </w:r>
+      <w:r>
+        <w:rPr>
+          <w:lang w:val="en-US"/>
+        </w:rPr>
+        <w:lastRenderedPageBreak/>
+        <w:t>dilatih dengan baik. Data yang tidak memadai dapat menyebabkan model kurang mampu menggeneralisasi kondisi baru yang mungkin ditemui di lapangan.</w:t>
+      </w:r>
+    </w:p>
+    <w:p>
+      <w:pPr>
+        <w:pStyle w:val="ListParagraph"/>
+        <w:spacing w:line="360" w:lineRule="auto"/>
+        <w:ind w:left="1080" w:firstLine="360"/>
+        <w:rPr>
+          <w:lang w:val="en-US"/>
+        </w:rPr>
+      </w:pPr>
+      <w:r>
+        <w:rPr>
+          <w:lang w:val="en-US"/>
+        </w:rPr>
+        <w:t>Pengumpulan dataset yang representatif memerlukan strategi yang komprehensif untuk menangkap berbagai variasi dalam perilaku pengemudi, termasuk perubahan ekspresi wajah dan tingkat kantuk dalam berbagai situasi. Tantangan lain adalah memastikan bahwa data yang terkumpul mencakup berbagai demografi pengemudi untuk memastikan model tidak bias dan dapat diterapkan secara luas.</w:t>
+      </w:r>
+    </w:p>
+    <w:p>
+      <w:pPr>
+        <w:pStyle w:val="ListParagraph"/>
+        <w:numPr>
+          <w:ilvl w:val="0"/>
+          <w:numId w:val="29"/>
+        </w:numPr>
+        <w:spacing w:line="360" w:lineRule="auto"/>
+        <w:rPr>
+          <w:lang w:val="en-US"/>
+        </w:rPr>
+      </w:pPr>
+      <w:r>
+        <w:rPr>
+          <w:lang w:val="en-US"/>
+        </w:rPr>
+        <w:t>Anotasi Gambar</w:t>
+      </w:r>
+    </w:p>
+    <w:p>
+      <w:pPr>
+        <w:pStyle w:val="ListParagraph"/>
+        <w:spacing w:line="360" w:lineRule="auto"/>
+        <w:ind w:left="1080" w:firstLine="360"/>
+        <w:rPr>
+          <w:lang w:val="en-US"/>
+        </w:rPr>
+      </w:pPr>
+      <w:r>
+        <w:rPr>
+          <w:lang w:val="en-US"/>
+        </w:rPr>
+        <w:t>Anotasi gambar adalah proses penting yang memerlukan ketelitian tinggi. Penggunaan alat seperti labelImg untuk memberi anotasi pada gambar-gambar yang telah dikumpulkan adalah proses yang memakan waktu dan membutuhkan ketelitian. Setiap gambar harus ditandai dengan benar untuk memastikan bahwa data yang dihasilkan dapat digunakan untuk melatih model secara efektif. Kesalahan dalam anotasi dapat mengakibatkan model belajar pola yang salah, yang akan berdampak negatif pada performa model saat diterapkan di dunia nyata.</w:t>
+      </w:r>
+    </w:p>
+    <w:p>
+      <w:pPr>
+        <w:pStyle w:val="ListParagraph"/>
+        <w:spacing w:line="360" w:lineRule="auto"/>
+        <w:ind w:left="1080" w:firstLine="360"/>
+        <w:rPr>
+          <w:lang w:val="en-US"/>
+        </w:rPr>
+      </w:pPr>
+      <w:r>
+        <w:rPr>
+          <w:lang w:val="en-US"/>
+        </w:rPr>
+        <w:t>Selain itu, anotasi gambar membutuhkan pemahaman mendalam tentang fitur-fitur penting yang harus diidentifikasi untuk deteksi kantuk. Proses anotasi yang dilakukan secara manual oleh tim peneliti harus diulang untuk memastikan konsistensi dan akurasi, yang dapat menjadi tugas yang sangat memakan waktu. Penggunaan teknik anotasi semi-otomatis atau crowdsourcing dapat dipertimbangkan untuk meningkatkan efisiensi dan akurasi.</w:t>
+      </w:r>
+    </w:p>
+    <w:p>
+      <w:pPr>
+        <w:pStyle w:val="ListParagraph"/>
+        <w:numPr>
+          <w:ilvl w:val="0"/>
+          <w:numId w:val="29"/>
+        </w:numPr>
+        <w:spacing w:line="360" w:lineRule="auto"/>
+        <w:rPr>
+          <w:lang w:val="en-US"/>
+        </w:rPr>
+      </w:pPr>
+      <w:r>
+        <w:rPr>
+          <w:lang w:val="en-US"/>
+        </w:rPr>
+        <w:t>Pelatihan Model</w:t>
+      </w:r>
+    </w:p>
+    <w:p>
+      <w:pPr>
+        <w:pStyle w:val="ListParagraph"/>
+        <w:spacing w:line="360" w:lineRule="auto"/>
+        <w:ind w:left="1080" w:firstLine="360"/>
+        <w:rPr>
+          <w:lang w:val="en-US"/>
+        </w:rPr>
+      </w:pPr>
+      <w:r>
+        <w:rPr>
+          <w:lang w:val="en-US"/>
+        </w:rPr>
+        <w:t>Pelatihan model YOLOv8 memerlukan sumber daya komputasi yang besar dan optimasi yang cermat. Peneliti harus menyesuaikan hyperparameter dan pengaturan jaringan neural untuk mendapatkan kinerja terbaik. Proses pelatihan ini juga membutuhkan waktu yang lama dan sering kali melibatkan proses trial and error untuk menemukan konfigurasi terbaik. Tantangan lainnya adalah memastikan model tidak mengalami overfitting, di mana model bekerja dengan sangat baik pada data pelatihan tetapi gagal pada data pengujian yang baru.</w:t>
+      </w:r>
+    </w:p>
+    <w:p>
+      <w:pPr>
+        <w:pStyle w:val="ListParagraph"/>
+        <w:spacing w:line="360" w:lineRule="auto"/>
+        <w:ind w:left="1080" w:firstLine="360"/>
+        <w:rPr>
+          <w:lang w:val="en-US"/>
+        </w:rPr>
+      </w:pPr>
+      <w:r>
+        <w:rPr>
+          <w:lang w:val="en-US"/>
+        </w:rPr>
+        <w:t xml:space="preserve">Dalam pelatihan model, pemilihan dataset pelatihan yang tepat dan metode augmentasi data juga sangat penting untuk meningkatkan performa dan generalisasi model. Peneliti perlu melakukan validasi silang dan pengujian </w:t>
+      </w:r>
+      <w:r>
+        <w:rPr>
+          <w:lang w:val="en-US"/>
+        </w:rPr>
+        <w:lastRenderedPageBreak/>
+        <w:t>terperinci untuk mengevaluasi kinerja model secara menyeluruh sebelum digunakan dalam aplikasi nyata.</w:t>
+      </w:r>
+    </w:p>
+    <w:p>
+      <w:pPr>
+        <w:pStyle w:val="ListParagraph"/>
+        <w:numPr>
+          <w:ilvl w:val="0"/>
+          <w:numId w:val="29"/>
+        </w:numPr>
+        <w:spacing w:line="360" w:lineRule="auto"/>
+        <w:rPr>
+          <w:lang w:val="en-US"/>
+        </w:rPr>
+      </w:pPr>
+      <w:r>
+        <w:rPr>
+          <w:lang w:val="en-US"/>
+        </w:rPr>
+        <w:t>Pengujian Model</w:t>
+      </w:r>
+    </w:p>
+    <w:p>
+      <w:pPr>
+        <w:pStyle w:val="ListParagraph"/>
+        <w:spacing w:line="360" w:lineRule="auto"/>
+        <w:ind w:left="1080" w:firstLine="360"/>
+        <w:rPr>
+          <w:lang w:val="en-US"/>
+        </w:rPr>
+      </w:pPr>
+      <w:r>
+        <w:rPr>
+          <w:lang w:val="en-US"/>
+        </w:rPr>
+        <w:t>Pengujian model sangat krusial untuk memastikan performa model dalam kondisi dunia nyata. Model harus diuji dengan data yang belum pernah dilihat sebelumnya untuk mengevaluasi akurasi dan keandalannya. Peneliti harus memastikan bahwa model dapat mengatasi variasi dalam data dan tetap memberikan hasil yang konsisten. Kesalahan dalam pengujian dapat mengakibatkan model yang tidak andal, yang pada gilirannya dapat menurunkan kepercayaan pengguna terhadap sistem yang dikembangkan.</w:t>
+      </w:r>
+    </w:p>
+    <w:p>
+      <w:pPr>
+        <w:pStyle w:val="ListParagraph"/>
+        <w:spacing w:line="360" w:lineRule="auto"/>
+        <w:ind w:left="1080" w:firstLine="360"/>
+        <w:rPr>
+          <w:lang w:val="en-US"/>
+        </w:rPr>
+      </w:pPr>
+      <w:r>
+        <w:rPr>
+          <w:lang w:val="en-US"/>
+        </w:rPr>
+        <w:t>Pengujian model juga melibatkan pengukuran metrik kinerja seperti akurasi, presisi, recall, dan F1-score untuk berbagai kondisi pengemudi. Tantangan utama adalah memastikan bahwa model dapat mendeteksi kantuk dengan tingkat keandalan yang tinggi dalam berbagai situasi nyata, seperti perbedaan pencahayaan dan gangguan lainnya di dalam kendaraan.</w:t>
+      </w:r>
+    </w:p>
+    <w:p>
+      <w:pPr>
+        <w:pStyle w:val="ListParagraph"/>
+        <w:numPr>
+          <w:ilvl w:val="0"/>
+          <w:numId w:val="29"/>
+        </w:numPr>
+        <w:spacing w:line="360" w:lineRule="auto"/>
+        <w:rPr>
+          <w:lang w:val="en-US"/>
+        </w:rPr>
+      </w:pPr>
+      <w:r>
+        <w:rPr>
+          <w:lang w:val="en-US"/>
+        </w:rPr>
+        <w:t>Konversi Model</w:t>
+      </w:r>
+    </w:p>
+    <w:p>
+      <w:pPr>
+        <w:pStyle w:val="ListParagraph"/>
+        <w:spacing w:line="360" w:lineRule="auto"/>
+        <w:ind w:left="1080" w:firstLine="360"/>
+        <w:rPr>
+          <w:lang w:val="en-US"/>
+        </w:rPr>
+      </w:pPr>
+      <w:r>
+        <w:rPr>
+          <w:lang w:val="en-US"/>
+        </w:rPr>
+        <w:t>Konversi model ke format Apple Core ML untuk integrasi dengan perangkat iOS adalah tantangan tersendiri. Proses ini memerlukan penyesuaian pada struktur model dan kode untuk memastikan model dapat berfungsi dengan baik di perangkat iOS tanpa kehilangan performa. Konversi ini mungkin melibatkan debugging yang intensif dan pengujian ekstensif untuk memastikan bahwa model tetap efisien dan dapat berjalan secara real-time di perangkat mobile. Proses ini juga memerlukan pemahaman mendalam tentang platform Apple Core ML dan bagaimana mengoptimalkan model untuk perangkat keras yang berbeda.</w:t>
+      </w:r>
+    </w:p>
+    <w:p>
+      <w:pPr>
+        <w:pStyle w:val="ListParagraph"/>
+        <w:spacing w:line="360" w:lineRule="auto"/>
+        <w:ind w:left="1080" w:firstLine="360"/>
+        <w:rPr>
+          <w:lang w:val="en-US"/>
+        </w:rPr>
+      </w:pPr>
+      <w:r>
+        <w:rPr>
+          <w:lang w:val="en-US"/>
+        </w:rPr>
+        <w:t>Tantangan dalam konversi model juga termasuk memastikan bahwa semua fitur dan kemampuan model yang dilatih dapat diterjemahkan dengan benar ke dalam format yang kompatibel dengan iOS. Peneliti harus memastikan bahwa performa model tetap optimal dan responsif pada perangkat mobile, mengingat keterbatasan sumber daya komputasi dan kebutuhan akan operasi real-time.</w:t>
       </w:r>
     </w:p>
     <w:p>
@@ -19538,6 +19792,95 @@
     </w:lvl>
   </w:abstractNum>
   <w:abstractNum w:abstractNumId="23" w15:restartNumberingAfterBreak="0">
+    <w:nsid w:val="71EE0004"/>
+    <w:multiLevelType w:val="hybridMultilevel"/>
+    <w:tmpl w:val="A9E2C494"/>
+    <w:lvl w:ilvl="0" w:tplc="9F2E4A10">
+      <w:start w:val="1"/>
+      <w:numFmt w:val="decimal"/>
+      <w:lvlText w:val="%1."/>
+      <w:lvlJc w:val="left"/>
+      <w:pPr>
+        <w:ind w:left="1080" w:hanging="360"/>
+      </w:pPr>
+      <w:rPr>
+        <w:rFonts w:hint="default"/>
+      </w:rPr>
+    </w:lvl>
+    <w:lvl w:ilvl="1" w:tplc="04090019" w:tentative="1">
+      <w:start w:val="1"/>
+      <w:numFmt w:val="lowerLetter"/>
+      <w:lvlText w:val="%2."/>
+      <w:lvlJc w:val="left"/>
+      <w:pPr>
+        <w:ind w:left="1800" w:hanging="360"/>
+      </w:pPr>
+    </w:lvl>
+    <w:lvl w:ilvl="2" w:tplc="0409001B" w:tentative="1">
+      <w:start w:val="1"/>
+      <w:numFmt w:val="lowerRoman"/>
+      <w:lvlText w:val="%3."/>
+      <w:lvlJc w:val="right"/>
+      <w:pPr>
+        <w:ind w:left="2520" w:hanging="180"/>
+      </w:pPr>
+    </w:lvl>
+    <w:lvl w:ilvl="3" w:tplc="0409000F" w:tentative="1">
+      <w:start w:val="1"/>
+      <w:numFmt w:val="decimal"/>
+      <w:lvlText w:val="%4."/>
+      <w:lvlJc w:val="left"/>
+      <w:pPr>
+        <w:ind w:left="3240" w:hanging="360"/>
+      </w:pPr>
+    </w:lvl>
+    <w:lvl w:ilvl="4" w:tplc="04090019" w:tentative="1">
+      <w:start w:val="1"/>
+      <w:numFmt w:val="lowerLetter"/>
+      <w:lvlText w:val="%5."/>
+      <w:lvlJc w:val="left"/>
+      <w:pPr>
+        <w:ind w:left="3960" w:hanging="360"/>
+      </w:pPr>
+    </w:lvl>
+    <w:lvl w:ilvl="5" w:tplc="0409001B" w:tentative="1">
+      <w:start w:val="1"/>
+      <w:numFmt w:val="lowerRoman"/>
+      <w:lvlText w:val="%6."/>
+      <w:lvlJc w:val="right"/>
+      <w:pPr>
+        <w:ind w:left="4680" w:hanging="180"/>
+      </w:pPr>
+    </w:lvl>
+    <w:lvl w:ilvl="6" w:tplc="0409000F" w:tentative="1">
+      <w:start w:val="1"/>
+      <w:numFmt w:val="decimal"/>
+      <w:lvlText w:val="%7."/>
+      <w:lvlJc w:val="left"/>
+      <w:pPr>
+        <w:ind w:left="5400" w:hanging="360"/>
+      </w:pPr>
+    </w:lvl>
+    <w:lvl w:ilvl="7" w:tplc="04090019" w:tentative="1">
+      <w:start w:val="1"/>
+      <w:numFmt w:val="lowerLetter"/>
+      <w:lvlText w:val="%8."/>
+      <w:lvlJc w:val="left"/>
+      <w:pPr>
+        <w:ind w:left="6120" w:hanging="360"/>
+      </w:pPr>
+    </w:lvl>
+    <w:lvl w:ilvl="8" w:tplc="0409001B" w:tentative="1">
+      <w:start w:val="1"/>
+      <w:numFmt w:val="lowerRoman"/>
+      <w:lvlText w:val="%9."/>
+      <w:lvlJc w:val="right"/>
+      <w:pPr>
+        <w:ind w:left="6840" w:hanging="180"/>
+      </w:pPr>
+    </w:lvl>
+  </w:abstractNum>
+  <w:abstractNum w:abstractNumId="24" w15:restartNumberingAfterBreak="0">
     <w:nsid w:val="76492D03"/>
     <w:multiLevelType w:val="hybridMultilevel"/>
     <w:tmpl w:val="23C6DA50"/>
@@ -19623,7 +19966,7 @@
       </w:pPr>
     </w:lvl>
   </w:abstractNum>
-  <w:abstractNum w:abstractNumId="24" w15:restartNumberingAfterBreak="0">
+  <w:abstractNum w:abstractNumId="25" w15:restartNumberingAfterBreak="0">
     <w:nsid w:val="782F6C2E"/>
     <w:multiLevelType w:val="hybridMultilevel"/>
     <w:tmpl w:val="EB8AD536"/>
@@ -19715,7 +20058,7 @@
       </w:pPr>
     </w:lvl>
   </w:abstractNum>
-  <w:abstractNum w:abstractNumId="25" w15:restartNumberingAfterBreak="0">
+  <w:abstractNum w:abstractNumId="26" w15:restartNumberingAfterBreak="0">
     <w:nsid w:val="7B5D6780"/>
     <w:multiLevelType w:val="multilevel"/>
     <w:tmpl w:val="DCE82A54"/>
@@ -19837,7 +20180,7 @@
       </w:rPr>
     </w:lvl>
   </w:abstractNum>
-  <w:abstractNum w:abstractNumId="26" w15:restartNumberingAfterBreak="0">
+  <w:abstractNum w:abstractNumId="27" w15:restartNumberingAfterBreak="0">
     <w:nsid w:val="7B66495D"/>
     <w:multiLevelType w:val="hybridMultilevel"/>
     <w:tmpl w:val="6D969906"/>
@@ -19923,7 +20266,7 @@
       </w:pPr>
     </w:lvl>
   </w:abstractNum>
-  <w:abstractNum w:abstractNumId="27" w15:restartNumberingAfterBreak="0">
+  <w:abstractNum w:abstractNumId="28" w15:restartNumberingAfterBreak="0">
     <w:nsid w:val="7D435178"/>
     <w:multiLevelType w:val="multilevel"/>
     <w:tmpl w:val="7A80E4F8"/>
@@ -20037,13 +20380,13 @@
     </w:lvl>
   </w:abstractNum>
   <w:num w:numId="1">
-    <w:abstractNumId w:val="25"/>
+    <w:abstractNumId w:val="26"/>
   </w:num>
   <w:num w:numId="2">
     <w:abstractNumId w:val="16"/>
   </w:num>
   <w:num w:numId="3">
-    <w:abstractNumId w:val="27"/>
+    <w:abstractNumId w:val="28"/>
   </w:num>
   <w:num w:numId="4">
     <w:abstractNumId w:val="8"/>
@@ -20103,22 +20446,25 @@
     <w:abstractNumId w:val="21"/>
   </w:num>
   <w:num w:numId="23">
-    <w:abstractNumId w:val="23"/>
+    <w:abstractNumId w:val="24"/>
   </w:num>
   <w:num w:numId="24">
-    <w:abstractNumId w:val="26"/>
+    <w:abstractNumId w:val="27"/>
   </w:num>
   <w:num w:numId="25">
     <w:abstractNumId w:val="3"/>
   </w:num>
   <w:num w:numId="26">
-    <w:abstractNumId w:val="24"/>
+    <w:abstractNumId w:val="25"/>
   </w:num>
   <w:num w:numId="27">
     <w:abstractNumId w:val="0"/>
   </w:num>
   <w:num w:numId="28">
     <w:abstractNumId w:val="5"/>
+  </w:num>
+  <w:num w:numId="29">
+    <w:abstractNumId w:val="23"/>
   </w:num>
 </w:numbering>
 </file>
